--- a/doc/userman/xdeya-simple.docx
+++ b/doc/userman/xdeya-simple.docx
@@ -1181,6 +1181,53 @@
     <w:p>
       <w:pPr>
         <w:pStyle w:val="FirstParagraph"/>
+      </w:pPr>
+      <w:r>
+        <w:t xml:space="preserve">Меню:</w:t>
+      </w:r>
+      <w:r>
+        <w:t xml:space="preserve"> </w:t>
+      </w:r>
+      <w:r>
+        <w:rPr>
+          <w:rStyle w:val="VerbatimChar"/>
+        </w:rPr>
+        <w:t xml:space="preserve">Параметры</w:t>
+      </w:r>
+      <w:r>
+        <w:t xml:space="preserve"> </w:t>
+      </w:r>
+      <w:r>
+        <w:t xml:space="preserve">-&gt;</w:t>
+      </w:r>
+      <w:r>
+        <w:t xml:space="preserve"> </w:t>
+      </w:r>
+      <w:r>
+        <w:rPr>
+          <w:rStyle w:val="VerbatimChar"/>
+        </w:rPr>
+        <w:t xml:space="preserve">Дисплей</w:t>
+      </w:r>
+      <w:r>
+        <w:t xml:space="preserve"> </w:t>
+      </w:r>
+      <w:r>
+        <w:t xml:space="preserve">-&gt;</w:t>
+      </w:r>
+      <w:r>
+        <w:t xml:space="preserve"> </w:t>
+      </w:r>
+      <w:r>
+        <w:rPr>
+          <w:rStyle w:val="VerbatimChar"/>
+        </w:rPr>
+        <w:t xml:space="preserve">Подсветка</w:t>
+      </w:r>
+    </w:p>
+    <w:p>
+      <w:pPr>
+        <w:pStyle w:val="a0"/>
       </w:pPr>
       <w:r>
         <w:t xml:space="preserve">Для ночных прыжочков:</w:t>

--- a/doc/userman/xdeya-simple.docx
+++ b/doc/userman/xdeya-simple.docx
@@ -366,7 +366,7 @@
               <a:graphicData uri="http://schemas.openxmlformats.org/drawingml/2006/picture">
                 <pic:pic>
                   <pic:nvPicPr>
-                    <pic:cNvPr descr="img/01.ctrl.diag.png" id="24" name="Picture"/>
+                    <pic:cNvPr descr="../img/01.ctrl.diag.png" id="24" name="Picture"/>
                     <pic:cNvPicPr>
                       <a:picLocks noChangeArrowheads="1" noChangeAspect="1"/>
                     </pic:cNvPicPr>
@@ -547,7 +547,7 @@
               <a:graphicData uri="http://schemas.openxmlformats.org/drawingml/2006/picture">
                 <pic:pic>
                   <pic:nvPicPr>
-                    <pic:cNvPr descr="img/02.alt.gps.jpg" id="28" name="Picture"/>
+                    <pic:cNvPr descr="../img/02.alt.gps.jpg" id="28" name="Picture"/>
                     <pic:cNvPicPr>
                       <a:picLocks noChangeArrowheads="1" noChangeAspect="1"/>
                     </pic:cNvPicPr>
@@ -771,7 +771,7 @@
               <a:graphicData uri="http://schemas.openxmlformats.org/drawingml/2006/picture">
                 <pic:pic>
                   <pic:nvPicPr>
-                    <pic:cNvPr descr="img/02.altimeter.jpg" id="32" name="Picture"/>
+                    <pic:cNvPr descr="../img/02.altimeter.jpg" id="32" name="Picture"/>
                     <pic:cNvPicPr>
                       <a:picLocks noChangeArrowheads="1" noChangeAspect="1"/>
                     </pic:cNvPicPr>
@@ -944,7 +944,7 @@
               <a:graphicData uri="http://schemas.openxmlformats.org/drawingml/2006/picture">
                 <pic:pic>
                   <pic:nvPicPr>
-                    <pic:cNvPr descr="img/01.charge1.jpg" id="38" name="Picture"/>
+                    <pic:cNvPr descr="../img/01.charge1.jpg" id="38" name="Picture"/>
                     <pic:cNvPicPr>
                       <a:picLocks noChangeArrowheads="1" noChangeAspect="1"/>
                     </pic:cNvPicPr>
@@ -989,7 +989,7 @@
               <a:graphicData uri="http://schemas.openxmlformats.org/drawingml/2006/picture">
                 <pic:pic>
                   <pic:nvPicPr>
-                    <pic:cNvPr descr="img/01.charge2.jpg" id="41" name="Picture"/>
+                    <pic:cNvPr descr="../img/01.charge2.jpg" id="41" name="Picture"/>
                     <pic:cNvPicPr>
                       <a:picLocks noChangeArrowheads="1" noChangeAspect="1"/>
                     </pic:cNvPicPr>
@@ -1067,7 +1067,7 @@
               <a:graphicData uri="http://schemas.openxmlformats.org/drawingml/2006/picture">
                 <pic:pic>
                   <pic:nvPicPr>
-                    <pic:cNvPr descr="img/01.mount1.jpg" id="45" name="Picture"/>
+                    <pic:cNvPr descr="../img/01.mount1.jpg" id="45" name="Picture"/>
                     <pic:cNvPicPr>
                       <a:picLocks noChangeArrowheads="1" noChangeAspect="1"/>
                     </pic:cNvPicPr>
@@ -1126,7 +1126,7 @@
               <a:graphicData uri="http://schemas.openxmlformats.org/drawingml/2006/picture">
                 <pic:pic>
                   <pic:nvPicPr>
-                    <pic:cNvPr descr="img/01.mount2.jpg" id="48" name="Picture"/>
+                    <pic:cNvPr descr="../img/01.mount2.jpg" id="48" name="Picture"/>
                     <pic:cNvPicPr>
                       <a:picLocks noChangeArrowheads="1" noChangeAspect="1"/>
                     </pic:cNvPicPr>
@@ -1247,7 +1247,7 @@
               <a:graphicData uri="http://schemas.openxmlformats.org/drawingml/2006/picture">
                 <pic:pic>
                   <pic:nvPicPr>
-                    <pic:cNvPr descr="img/01.light1.jpg" id="52" name="Picture"/>
+                    <pic:cNvPr descr="../img/01.light1.jpg" id="52" name="Picture"/>
                     <pic:cNvPicPr>
                       <a:picLocks noChangeArrowheads="1" noChangeAspect="1"/>
                     </pic:cNvPicPr>
@@ -1292,7 +1292,7 @@
               <a:graphicData uri="http://schemas.openxmlformats.org/drawingml/2006/picture">
                 <pic:pic>
                   <pic:nvPicPr>
-                    <pic:cNvPr descr="img/01.light2.jpg" id="55" name="Picture"/>
+                    <pic:cNvPr descr="../img/01.light2.jpg" id="55" name="Picture"/>
                     <pic:cNvPicPr>
                       <a:picLocks noChangeArrowheads="1" noChangeAspect="1"/>
                     </pic:cNvPicPr>
